--- a/Chapter1.docx
+++ b/Chapter1.docx
@@ -63,9 +63,81 @@
         <w:t xml:space="preserve">A database is a </w:t>
       </w:r>
       <w:r>
-        <w:t xml:space="preserve">collection of objects that includes tables, functions, user roles and much more. </w:t>
-      </w:r>
-    </w:p>
+        <w:t>collection of objects that includes tables, functions, user roles and much more.</w:t>
+      </w:r>
+    </w:p>
+    <w:p>
+      <w:r>
+        <w:t xml:space="preserve">It is generally good practice to create a new database for each project. </w:t>
+      </w:r>
+    </w:p>
+    <w:p>
+      <w:pPr>
+        <w:rPr>
+          <w:b/>
+          <w:bCs/>
+          <w:u w:val="single"/>
+        </w:rPr>
+      </w:pPr>
+      <w:r>
+        <w:rPr>
+          <w:b/>
+          <w:bCs/>
+          <w:u w:val="single"/>
+        </w:rPr>
+        <w:t>Creating a Table</w:t>
+      </w:r>
+    </w:p>
+    <w:p>
+      <w:r>
+        <w:t xml:space="preserve">When creating a table, you assign a name to each column and assign a data type. </w:t>
+      </w:r>
+      <w:r>
+        <w:t xml:space="preserve"> </w:t>
+      </w:r>
+    </w:p>
+    <w:p>
+      <w:r>
+        <w:t xml:space="preserve">The datatype </w:t>
+      </w:r>
+      <w:proofErr w:type="spellStart"/>
+      <w:r>
+        <w:rPr>
+          <w:b/>
+          <w:bCs/>
+        </w:rPr>
+        <w:t>bigserial</w:t>
+      </w:r>
+      <w:proofErr w:type="spellEnd"/>
+      <w:r>
+        <w:t xml:space="preserve"> is a special integer type that auto increments </w:t>
+      </w:r>
+      <w:proofErr w:type="spellStart"/>
+      <w:r>
+        <w:t>everytime</w:t>
+      </w:r>
+      <w:proofErr w:type="spellEnd"/>
+      <w:r>
+        <w:t xml:space="preserve"> you add a row to the table. The first row receives the value of 1 and the second row 2 and so on. </w:t>
+      </w:r>
+    </w:p>
+    <w:p>
+      <w:r>
+        <w:t>(</w:t>
+      </w:r>
+      <w:hyperlink r:id="rId4" w:history="1">
+        <w:r>
+          <w:rPr>
+            <w:rStyle w:val="Hyperlink"/>
+          </w:rPr>
+          <w:t>https://www.convert-in.com/mysql-to-postgres-types-mapping.htm</w:t>
+        </w:r>
+      </w:hyperlink>
+      <w:r>
+        <w:t>)</w:t>
+      </w:r>
+    </w:p>
+    <w:p/>
     <w:sectPr>
       <w:pgSz w:w="12240" w:h="15840"/>
       <w:pgMar w:top="1440" w:right="1440" w:bottom="1440" w:left="1440" w:header="720" w:footer="720" w:gutter="0"/>
@@ -502,6 +574,29 @@
     <w:semiHidden/>
     <w:unhideWhenUsed/>
   </w:style>
+  <w:style w:type="character" w:styleId="Hyperlink">
+    <w:name w:val="Hyperlink"/>
+    <w:basedOn w:val="DefaultParagraphFont"/>
+    <w:uiPriority w:val="99"/>
+    <w:unhideWhenUsed/>
+    <w:rsid w:val="003C1680"/>
+    <w:rPr>
+      <w:color w:val="0563C1" w:themeColor="hyperlink"/>
+      <w:u w:val="single"/>
+    </w:rPr>
+  </w:style>
+  <w:style w:type="character" w:styleId="UnresolvedMention">
+    <w:name w:val="Unresolved Mention"/>
+    <w:basedOn w:val="DefaultParagraphFont"/>
+    <w:uiPriority w:val="99"/>
+    <w:semiHidden/>
+    <w:unhideWhenUsed/>
+    <w:rsid w:val="003C1680"/>
+    <w:rPr>
+      <w:color w:val="605E5C"/>
+      <w:shd w:val="clear" w:color="auto" w:fill="E1DFDD"/>
+    </w:rPr>
+  </w:style>
 </w:styles>
 </file>
 

--- a/Chapter1.docx
+++ b/Chapter1.docx
@@ -2,6 +2,23 @@
 <file path=word/document.xml><?xml version="1.0" encoding="utf-8"?>
 <w:document xmlns:wpc="http://schemas.microsoft.com/office/word/2010/wordprocessingCanvas" xmlns:cx="http://schemas.microsoft.com/office/drawing/2014/chartex" xmlns:cx1="http://schemas.microsoft.com/office/drawing/2015/9/8/chartex" xmlns:cx2="http://schemas.microsoft.com/office/drawing/2015/10/21/chartex" xmlns:cx3="http://schemas.microsoft.com/office/drawing/2016/5/9/chartex" xmlns:cx4="http://schemas.microsoft.com/office/drawing/2016/5/10/chartex" xmlns:cx5="http://schemas.microsoft.com/office/drawing/2016/5/11/chartex" xmlns:cx6="http://schemas.microsoft.com/office/drawing/2016/5/12/chartex" xmlns:cx7="http://schemas.microsoft.com/office/drawing/2016/5/13/chartex" xmlns:cx8="http://schemas.microsoft.com/office/drawing/2016/5/14/chartex" xmlns:mc="http://schemas.openxmlformats.org/markup-compatibility/2006" xmlns:aink="http://schemas.microsoft.com/office/drawing/2016/ink" xmlns:am3d="http://schemas.microsoft.com/office/drawing/2017/model3d" xmlns:o="urn:schemas-microsoft-com:office:office" xmlns:r="http://schemas.openxmlformats.org/officeDocument/2006/relationships" xmlns:m="http://schemas.openxmlformats.org/officeDocument/2006/math" xmlns:v="urn:schemas-microsoft-com:vml" xmlns:wp14="http://schemas.microsoft.com/office/word/2010/wordprocessingDrawing" xmlns:wp="http://schemas.openxmlformats.org/drawingml/2006/wordprocessingDrawing" xmlns:w10="urn:schemas-microsoft-com:office:word" xmlns:w="http://schemas.openxmlformats.org/wordprocessingml/2006/main" xmlns:w14="http://schemas.microsoft.com/office/word/2010/wordml" xmlns:w15="http://schemas.microsoft.com/office/word/2012/wordml" xmlns:w16cex="http://schemas.microsoft.com/office/word/2018/wordml/cex" xmlns:w16cid="http://schemas.microsoft.com/office/word/2016/wordml/cid" xmlns:w16="http://schemas.microsoft.com/office/word/2018/wordml" xmlns:w16sdtdh="http://schemas.microsoft.com/office/word/2020/wordml/sdtdatahash" xmlns:w16se="http://schemas.microsoft.com/office/word/2015/wordml/symex" xmlns:wpg="http://schemas.microsoft.com/office/word/2010/wordprocessingGroup" xmlns:wpi="http://schemas.microsoft.com/office/word/2010/wordprocessingInk" xmlns:wne="http://schemas.microsoft.com/office/word/2006/wordml" xmlns:wps="http://schemas.microsoft.com/office/word/2010/wordprocessingShape" mc:Ignorable="w14 w15 w16se w16cid w16 w16cex w16sdtdh wp14">
   <w:body>
+    <w:p>
+      <w:pPr>
+        <w:rPr>
+          <w:b/>
+          <w:bCs/>
+          <w:u w:val="single"/>
+        </w:rPr>
+      </w:pPr>
+      <w:r>
+        <w:rPr>
+          <w:b/>
+          <w:bCs/>
+          <w:u w:val="single"/>
+        </w:rPr>
+        <w:t>CHAPTER 1</w:t>
+      </w:r>
+    </w:p>
     <w:p>
       <w:pPr>
         <w:rPr>
@@ -137,6 +154,422 @@
         <w:t>)</w:t>
       </w:r>
     </w:p>
+    <w:p>
+      <w:pPr>
+        <w:rPr>
+          <w:b/>
+          <w:bCs/>
+          <w:u w:val="single"/>
+        </w:rPr>
+      </w:pPr>
+      <w:r>
+        <w:rPr>
+          <w:b/>
+          <w:bCs/>
+          <w:u w:val="single"/>
+        </w:rPr>
+        <w:t>INSERT data into the table</w:t>
+      </w:r>
+    </w:p>
+    <w:p>
+      <w:r>
+        <w:t xml:space="preserve">First row, we specify the “INSERT INTO </w:t>
+      </w:r>
+      <w:proofErr w:type="spellStart"/>
+      <w:r>
+        <w:t>table_name</w:t>
+      </w:r>
+      <w:proofErr w:type="spellEnd"/>
+      <w:r>
+        <w:t xml:space="preserve"> (</w:t>
+      </w:r>
+      <w:proofErr w:type="spellStart"/>
+      <w:r>
+        <w:t>column_names</w:t>
+      </w:r>
+      <w:proofErr w:type="spellEnd"/>
+      <w:r>
+        <w:t xml:space="preserve"> to insert to)”.</w:t>
+      </w:r>
+    </w:p>
+    <w:p>
+      <w:r>
+        <w:t>The next row, we give the VALUES (‘val_1’,’val_2</w:t>
+      </w:r>
+      <w:proofErr w:type="gramStart"/>
+      <w:r>
+        <w:t>’,…</w:t>
+      </w:r>
+      <w:proofErr w:type="gramEnd"/>
+      <w:r>
+        <w:t xml:space="preserve"> 124)</w:t>
+      </w:r>
+      <w:r>
+        <w:t xml:space="preserve">. </w:t>
+      </w:r>
+    </w:p>
+    <w:p>
+      <w:r>
+        <w:t>The order of your values must also match the order of the columns specified after the table name.</w:t>
+      </w:r>
+    </w:p>
+    <w:p>
+      <w:r>
+        <w:t xml:space="preserve">Text and date entries require quotes, but numbers including integers and decimals don’t require quotes. </w:t>
+      </w:r>
+    </w:p>
+    <w:p>
+      <w:pPr>
+        <w:rPr>
+          <w:b/>
+          <w:bCs/>
+          <w:u w:val="single"/>
+        </w:rPr>
+      </w:pPr>
+      <w:r>
+        <w:rPr>
+          <w:b/>
+          <w:bCs/>
+          <w:u w:val="single"/>
+        </w:rPr>
+        <w:t>CHAPTER 2</w:t>
+      </w:r>
+    </w:p>
+    <w:p>
+      <w:r>
+        <w:t xml:space="preserve">In SELECT *, the asterisk is a wildcard. A wildcard is like a stand-in for a value: it doesn’t represent anything </w:t>
+      </w:r>
+      <w:proofErr w:type="gramStart"/>
+      <w:r>
+        <w:t>in particular and</w:t>
+      </w:r>
+      <w:proofErr w:type="gramEnd"/>
+      <w:r>
+        <w:t xml:space="preserve"> instead represents everything that value could possibly be. It is </w:t>
+      </w:r>
+      <w:proofErr w:type="gramStart"/>
+      <w:r>
+        <w:t>short hand</w:t>
+      </w:r>
+      <w:proofErr w:type="gramEnd"/>
+      <w:r>
+        <w:t xml:space="preserve"> for “select all columns”.</w:t>
+      </w:r>
+    </w:p>
+    <w:p>
+      <w:r>
+        <w:t>Instead of the asterisk, we can also give a column name and obtain that column from the table.</w:t>
+      </w:r>
+      <w:r>
+        <w:t xml:space="preserve"> This allows us to query a subset of the table. </w:t>
+      </w:r>
+    </w:p>
+    <w:p>
+      <w:pPr>
+        <w:rPr>
+          <w:b/>
+          <w:bCs/>
+          <w:u w:val="single"/>
+        </w:rPr>
+      </w:pPr>
+      <w:r>
+        <w:rPr>
+          <w:b/>
+          <w:bCs/>
+          <w:u w:val="single"/>
+        </w:rPr>
+        <w:t>Using DISTINCT to Find Unique Values</w:t>
+      </w:r>
+    </w:p>
+    <w:p>
+      <w:r>
+        <w:t>To understand the range of values in a column we use the DISTINCT keyword</w:t>
+      </w:r>
+    </w:p>
+    <w:p>
+      <w:r>
+        <w:t xml:space="preserve">We can also use DISTINCT with 2 columns of a </w:t>
+      </w:r>
+      <w:proofErr w:type="gramStart"/>
+      <w:r>
+        <w:t>table,</w:t>
+      </w:r>
+      <w:proofErr w:type="gramEnd"/>
+      <w:r>
+        <w:t xml:space="preserve"> however the return will be the unique combinations. “For each x in table 1, what are the corresponding y values in table 2”</w:t>
+      </w:r>
+    </w:p>
+    <w:p/>
+    <w:p>
+      <w:pPr>
+        <w:rPr>
+          <w:b/>
+          <w:bCs/>
+          <w:u w:val="single"/>
+        </w:rPr>
+      </w:pPr>
+      <w:r>
+        <w:rPr>
+          <w:b/>
+          <w:bCs/>
+          <w:u w:val="single"/>
+        </w:rPr>
+        <w:lastRenderedPageBreak/>
+        <w:t>Using ORDER BY to sort data</w:t>
+      </w:r>
+    </w:p>
+    <w:p>
+      <w:r>
+        <w:t xml:space="preserve">Data can make more sense and may reveal patterns more readily when </w:t>
+      </w:r>
+      <w:proofErr w:type="gramStart"/>
+      <w:r>
+        <w:t>its</w:t>
+      </w:r>
+      <w:proofErr w:type="gramEnd"/>
+      <w:r>
+        <w:t xml:space="preserve"> arranged in order rather than jumbled randomly.</w:t>
+      </w:r>
+    </w:p>
+    <w:p>
+      <w:r>
+        <w:t>SELECT col_name</w:t>
+      </w:r>
+      <w:proofErr w:type="gramStart"/>
+      <w:r>
+        <w:t>1,col</w:t>
+      </w:r>
+      <w:proofErr w:type="gramEnd"/>
+      <w:r>
+        <w:t xml:space="preserve">_name2,col_name3 </w:t>
+      </w:r>
+    </w:p>
+    <w:p>
+      <w:r>
+        <w:t>FROM teachers</w:t>
+      </w:r>
+    </w:p>
+    <w:p>
+      <w:r>
+        <w:t>ORDER BY salary DESC</w:t>
+      </w:r>
+    </w:p>
+    <w:p>
+      <w:pPr>
+        <w:rPr>
+          <w:b/>
+          <w:bCs/>
+        </w:rPr>
+      </w:pPr>
+      <w:r>
+        <w:rPr>
+          <w:b/>
+          <w:bCs/>
+        </w:rPr>
+        <w:t xml:space="preserve">Note that you don’t always need the column you are ordering by, in your SELECT statement. </w:t>
+      </w:r>
+    </w:p>
+    <w:p>
+      <w:pPr>
+        <w:rPr>
+          <w:b/>
+          <w:bCs/>
+        </w:rPr>
+      </w:pPr>
+      <w:proofErr w:type="gramStart"/>
+      <w:r>
+        <w:rPr>
+          <w:b/>
+          <w:bCs/>
+        </w:rPr>
+        <w:t>Also</w:t>
+      </w:r>
+      <w:proofErr w:type="gramEnd"/>
+      <w:r>
+        <w:rPr>
+          <w:b/>
+          <w:bCs/>
+        </w:rPr>
+        <w:t xml:space="preserve"> we can </w:t>
+      </w:r>
+      <w:r>
+        <w:rPr>
+          <w:b/>
+          <w:bCs/>
+        </w:rPr>
+        <w:t>use ORDER BY with multiple columns</w:t>
+      </w:r>
+    </w:p>
+    <w:p>
+      <w:r>
+        <w:t xml:space="preserve">SELECT </w:t>
+      </w:r>
+      <w:proofErr w:type="spellStart"/>
+      <w:r>
+        <w:t>first_</w:t>
+      </w:r>
+      <w:proofErr w:type="gramStart"/>
+      <w:r>
+        <w:t>name,last</w:t>
+      </w:r>
+      <w:proofErr w:type="gramEnd"/>
+      <w:r>
+        <w:t>_name,school,hire_date</w:t>
+      </w:r>
+      <w:proofErr w:type="spellEnd"/>
+    </w:p>
+    <w:p>
+      <w:r>
+        <w:t>FROM teachers</w:t>
+      </w:r>
+    </w:p>
+    <w:p>
+      <w:r>
+        <w:t xml:space="preserve">ORDER BY school ASC, </w:t>
+      </w:r>
+      <w:proofErr w:type="spellStart"/>
+      <w:r>
+        <w:t>hire_date</w:t>
+      </w:r>
+      <w:proofErr w:type="spellEnd"/>
+      <w:r>
+        <w:t xml:space="preserve"> </w:t>
+      </w:r>
+      <w:proofErr w:type="gramStart"/>
+      <w:r>
+        <w:t>DESC;</w:t>
+      </w:r>
+      <w:proofErr w:type="gramEnd"/>
+    </w:p>
+    <w:p>
+      <w:r>
+        <w:t xml:space="preserve">In the above, we first order by school in ascending order, and then within each school, we order by the </w:t>
+      </w:r>
+      <w:proofErr w:type="spellStart"/>
+      <w:r>
+        <w:t>hire_date</w:t>
+      </w:r>
+      <w:proofErr w:type="spellEnd"/>
+      <w:r>
+        <w:t xml:space="preserve">, showing the </w:t>
+      </w:r>
+      <w:proofErr w:type="spellStart"/>
+      <w:r>
+        <w:t>hire_date</w:t>
+      </w:r>
+      <w:proofErr w:type="spellEnd"/>
+      <w:r>
+        <w:t xml:space="preserve"> in descending order. </w:t>
+      </w:r>
+    </w:p>
+    <w:p>
+      <w:pPr>
+        <w:rPr>
+          <w:b/>
+          <w:bCs/>
+          <w:u w:val="single"/>
+        </w:rPr>
+      </w:pPr>
+      <w:r>
+        <w:rPr>
+          <w:b/>
+          <w:bCs/>
+          <w:u w:val="single"/>
+        </w:rPr>
+        <w:t xml:space="preserve">Filtering rows with </w:t>
+      </w:r>
+      <w:proofErr w:type="gramStart"/>
+      <w:r>
+        <w:rPr>
+          <w:b/>
+          <w:bCs/>
+          <w:u w:val="single"/>
+        </w:rPr>
+        <w:t>WHERE</w:t>
+      </w:r>
+      <w:proofErr w:type="gramEnd"/>
+    </w:p>
+    <w:p>
+      <w:r>
+        <w:t xml:space="preserve">Sometimes we want to limit the rows a query returns to only those in which one or more columns meet certain criteria. </w:t>
+      </w:r>
+    </w:p>
+    <w:p>
+      <w:r>
+        <w:t>Syntax:</w:t>
+      </w:r>
+    </w:p>
+    <w:p>
+      <w:r>
+        <w:t>SELECT col_name</w:t>
+      </w:r>
+      <w:proofErr w:type="gramStart"/>
+      <w:r>
+        <w:t>1,col</w:t>
+      </w:r>
+      <w:proofErr w:type="gramEnd"/>
+      <w:r>
+        <w:t>_name2</w:t>
+      </w:r>
+    </w:p>
+    <w:p>
+      <w:r>
+        <w:t>FROM Table_1</w:t>
+      </w:r>
+    </w:p>
+    <w:p>
+      <w:r>
+        <w:t xml:space="preserve">WHERE col_name1&gt;3000 </w:t>
+      </w:r>
+      <w:proofErr w:type="gramStart"/>
+      <w:r>
+        <w:t>( can</w:t>
+      </w:r>
+      <w:proofErr w:type="gramEnd"/>
+      <w:r>
+        <w:t xml:space="preserve"> use different operators)</w:t>
+      </w:r>
+    </w:p>
+    <w:p>
+      <w:r>
+        <w:rPr>
+          <w:b/>
+          <w:bCs/>
+          <w:u w:val="single"/>
+        </w:rPr>
+        <w:t xml:space="preserve">Using LIKE and ILIKE with </w:t>
+      </w:r>
+      <w:proofErr w:type="gramStart"/>
+      <w:r>
+        <w:rPr>
+          <w:b/>
+          <w:bCs/>
+          <w:u w:val="single"/>
+        </w:rPr>
+        <w:t>WHERE</w:t>
+      </w:r>
+      <w:proofErr w:type="gramEnd"/>
+    </w:p>
+    <w:p>
+      <w:r>
+        <w:t xml:space="preserve">In SQL there are two special characters (Percent sign (%)) and </w:t>
+      </w:r>
+      <w:proofErr w:type="gramStart"/>
+      <w:r>
+        <w:t>Underscore(</w:t>
+      </w:r>
+      <w:proofErr w:type="gramEnd"/>
+      <w:r>
+        <w:t>_). Percent sign will match one or more characters, _ will match only one character.</w:t>
+      </w:r>
+    </w:p>
+    <w:p>
+      <w:r>
+        <w:t>LIKE is case sensitive, ILIKE is not.</w:t>
+      </w:r>
+    </w:p>
+    <w:p/>
+    <w:p/>
     <w:p/>
     <w:sectPr>
       <w:pgSz w:w="12240" w:h="15840"/>

--- a/Chapter1.docx
+++ b/Chapter1.docx
@@ -117,7 +117,6 @@
       <w:r>
         <w:t xml:space="preserve">The datatype </w:t>
       </w:r>
-      <w:proofErr w:type="spellStart"/>
       <w:r>
         <w:rPr>
           <w:b/>
@@ -125,17 +124,8 @@
         </w:rPr>
         <w:t>bigserial</w:t>
       </w:r>
-      <w:proofErr w:type="spellEnd"/>
-      <w:r>
-        <w:t xml:space="preserve"> is a special integer type that auto increments </w:t>
-      </w:r>
-      <w:proofErr w:type="spellStart"/>
-      <w:r>
-        <w:t>everytime</w:t>
-      </w:r>
-      <w:proofErr w:type="spellEnd"/>
-      <w:r>
-        <w:t xml:space="preserve"> you add a row to the table. The first row receives the value of 1 and the second row 2 and so on. </w:t>
+      <w:r>
+        <w:t xml:space="preserve"> is a special integer type that auto increments everytime you add a row to the table. The first row receives the value of 1 and the second row 2 and so on. </w:t>
       </w:r>
     </w:p>
     <w:p>
@@ -173,36 +163,12 @@
     </w:p>
     <w:p>
       <w:r>
-        <w:t xml:space="preserve">First row, we specify the “INSERT INTO </w:t>
-      </w:r>
-      <w:proofErr w:type="spellStart"/>
-      <w:r>
-        <w:t>table_name</w:t>
-      </w:r>
-      <w:proofErr w:type="spellEnd"/>
-      <w:r>
-        <w:t xml:space="preserve"> (</w:t>
-      </w:r>
-      <w:proofErr w:type="spellStart"/>
-      <w:r>
-        <w:t>column_names</w:t>
-      </w:r>
-      <w:proofErr w:type="spellEnd"/>
-      <w:r>
-        <w:t xml:space="preserve"> to insert to)”.</w:t>
-      </w:r>
-    </w:p>
-    <w:p>
-      <w:r>
-        <w:t>The next row, we give the VALUES (‘val_1’,’val_2</w:t>
-      </w:r>
-      <w:proofErr w:type="gramStart"/>
-      <w:r>
-        <w:t>’,…</w:t>
-      </w:r>
-      <w:proofErr w:type="gramEnd"/>
-      <w:r>
-        <w:t xml:space="preserve"> 124)</w:t>
+        <w:t>First row, we specify the “INSERT INTO table_name (column_names to insert to)”.</w:t>
+      </w:r>
+    </w:p>
+    <w:p>
+      <w:r>
+        <w:t>The next row, we give the VALUES (‘val_1’,’val_2’,… 124)</w:t>
       </w:r>
       <w:r>
         <w:t xml:space="preserve">. </w:t>
@@ -237,23 +203,7 @@
     </w:p>
     <w:p>
       <w:r>
-        <w:t xml:space="preserve">In SELECT *, the asterisk is a wildcard. A wildcard is like a stand-in for a value: it doesn’t represent anything </w:t>
-      </w:r>
-      <w:proofErr w:type="gramStart"/>
-      <w:r>
-        <w:t>in particular and</w:t>
-      </w:r>
-      <w:proofErr w:type="gramEnd"/>
-      <w:r>
-        <w:t xml:space="preserve"> instead represents everything that value could possibly be. It is </w:t>
-      </w:r>
-      <w:proofErr w:type="gramStart"/>
-      <w:r>
-        <w:t>short hand</w:t>
-      </w:r>
-      <w:proofErr w:type="gramEnd"/>
-      <w:r>
-        <w:t xml:space="preserve"> for “select all columns”.</w:t>
+        <w:t>In SELECT *, the asterisk is a wildcard. A wildcard is like a stand-in for a value: it doesn’t represent anything in particular and instead represents everything that value could possibly be. It is short hand for “select all columns”.</w:t>
       </w:r>
     </w:p>
     <w:p>
@@ -288,15 +238,7 @@
     </w:p>
     <w:p>
       <w:r>
-        <w:t xml:space="preserve">We can also use DISTINCT with 2 columns of a </w:t>
-      </w:r>
-      <w:proofErr w:type="gramStart"/>
-      <w:r>
-        <w:t>table,</w:t>
-      </w:r>
-      <w:proofErr w:type="gramEnd"/>
-      <w:r>
-        <w:t xml:space="preserve"> however the return will be the unique combinations. “For each x in table 1, what are the corresponding y values in table 2”</w:t>
+        <w:t>We can also use DISTINCT with 2 columns of a table, however the return will be the unique combinations. “For each x in table 1, what are the corresponding y values in table 2”</w:t>
       </w:r>
     </w:p>
     <w:p/>
@@ -320,28 +262,12 @@
     </w:p>
     <w:p>
       <w:r>
-        <w:t xml:space="preserve">Data can make more sense and may reveal patterns more readily when </w:t>
-      </w:r>
-      <w:proofErr w:type="gramStart"/>
-      <w:r>
-        <w:t>its</w:t>
-      </w:r>
-      <w:proofErr w:type="gramEnd"/>
-      <w:r>
-        <w:t xml:space="preserve"> arranged in order rather than jumbled randomly.</w:t>
-      </w:r>
-    </w:p>
-    <w:p>
-      <w:r>
-        <w:t>SELECT col_name</w:t>
-      </w:r>
-      <w:proofErr w:type="gramStart"/>
-      <w:r>
-        <w:t>1,col</w:t>
-      </w:r>
-      <w:proofErr w:type="gramEnd"/>
-      <w:r>
-        <w:t xml:space="preserve">_name2,col_name3 </w:t>
+        <w:t>Data can make more sense and may reveal patterns more readily when its arranged in order rather than jumbled randomly.</w:t>
+      </w:r>
+    </w:p>
+    <w:p>
+      <w:r>
+        <w:t xml:space="preserve">SELECT col_name1,col_name2,col_name3 </w:t>
       </w:r>
     </w:p>
     <w:p>
@@ -376,21 +302,12 @@
           <w:bCs/>
         </w:rPr>
       </w:pPr>
-      <w:proofErr w:type="gramStart"/>
-      <w:r>
-        <w:rPr>
-          <w:b/>
-          <w:bCs/>
-        </w:rPr>
-        <w:t>Also</w:t>
-      </w:r>
-      <w:proofErr w:type="gramEnd"/>
-      <w:r>
-        <w:rPr>
-          <w:b/>
-          <w:bCs/>
-        </w:rPr>
-        <w:t xml:space="preserve"> we can </w:t>
+      <w:r>
+        <w:rPr>
+          <w:b/>
+          <w:bCs/>
+        </w:rPr>
+        <w:t xml:space="preserve">Also we can </w:t>
       </w:r>
       <w:r>
         <w:rPr>
@@ -402,21 +319,8 @@
     </w:p>
     <w:p>
       <w:r>
-        <w:t xml:space="preserve">SELECT </w:t>
-      </w:r>
-      <w:proofErr w:type="spellStart"/>
-      <w:r>
-        <w:t>first_</w:t>
-      </w:r>
-      <w:proofErr w:type="gramStart"/>
-      <w:r>
-        <w:t>name,last</w:t>
-      </w:r>
-      <w:proofErr w:type="gramEnd"/>
-      <w:r>
-        <w:t>_name,school,hire_date</w:t>
-      </w:r>
-      <w:proofErr w:type="spellEnd"/>
+        <w:t>SELECT first_name,last_name,school,hire_date</w:t>
+      </w:r>
     </w:p>
     <w:p>
       <w:r>
@@ -425,69 +329,30 @@
     </w:p>
     <w:p>
       <w:r>
-        <w:t xml:space="preserve">ORDER BY school ASC, </w:t>
-      </w:r>
-      <w:proofErr w:type="spellStart"/>
-      <w:r>
-        <w:t>hire_date</w:t>
-      </w:r>
-      <w:proofErr w:type="spellEnd"/>
-      <w:r>
-        <w:t xml:space="preserve"> </w:t>
-      </w:r>
-      <w:proofErr w:type="gramStart"/>
-      <w:r>
-        <w:t>DESC;</w:t>
-      </w:r>
-      <w:proofErr w:type="gramEnd"/>
-    </w:p>
-    <w:p>
-      <w:r>
-        <w:t xml:space="preserve">In the above, we first order by school in ascending order, and then within each school, we order by the </w:t>
-      </w:r>
-      <w:proofErr w:type="spellStart"/>
-      <w:r>
-        <w:t>hire_date</w:t>
-      </w:r>
-      <w:proofErr w:type="spellEnd"/>
-      <w:r>
-        <w:t xml:space="preserve">, showing the </w:t>
-      </w:r>
-      <w:proofErr w:type="spellStart"/>
-      <w:r>
-        <w:t>hire_date</w:t>
-      </w:r>
-      <w:proofErr w:type="spellEnd"/>
-      <w:r>
-        <w:t xml:space="preserve"> in descending order. </w:t>
-      </w:r>
-    </w:p>
-    <w:p>
-      <w:pPr>
-        <w:rPr>
-          <w:b/>
-          <w:bCs/>
-          <w:u w:val="single"/>
-        </w:rPr>
-      </w:pPr>
-      <w:r>
-        <w:rPr>
-          <w:b/>
-          <w:bCs/>
-          <w:u w:val="single"/>
-        </w:rPr>
-        <w:t xml:space="preserve">Filtering rows with </w:t>
-      </w:r>
-      <w:proofErr w:type="gramStart"/>
-      <w:r>
-        <w:rPr>
-          <w:b/>
-          <w:bCs/>
-          <w:u w:val="single"/>
-        </w:rPr>
-        <w:t>WHERE</w:t>
-      </w:r>
-      <w:proofErr w:type="gramEnd"/>
+        <w:t>ORDER BY school ASC, hire_date DESC;</w:t>
+      </w:r>
+    </w:p>
+    <w:p>
+      <w:r>
+        <w:t xml:space="preserve">In the above, we first order by school in ascending order, and then within each school, we order by the hire_date, showing the hire_date in descending order. </w:t>
+      </w:r>
+    </w:p>
+    <w:p>
+      <w:pPr>
+        <w:rPr>
+          <w:b/>
+          <w:bCs/>
+          <w:u w:val="single"/>
+        </w:rPr>
+      </w:pPr>
+      <w:r>
+        <w:rPr>
+          <w:b/>
+          <w:bCs/>
+          <w:u w:val="single"/>
+        </w:rPr>
+        <w:t>Filtering rows with WHERE</w:t>
+      </w:r>
     </w:p>
     <w:p>
       <w:r>
@@ -501,15 +366,7 @@
     </w:p>
     <w:p>
       <w:r>
-        <w:t>SELECT col_name</w:t>
-      </w:r>
-      <w:proofErr w:type="gramStart"/>
-      <w:r>
-        <w:t>1,col</w:t>
-      </w:r>
-      <w:proofErr w:type="gramEnd"/>
-      <w:r>
-        <w:t>_name2</w:t>
+        <w:t>SELECT col_name1,col_name2</w:t>
       </w:r>
     </w:p>
     <w:p>
@@ -519,48 +376,22 @@
     </w:p>
     <w:p>
       <w:r>
-        <w:t xml:space="preserve">WHERE col_name1&gt;3000 </w:t>
-      </w:r>
-      <w:proofErr w:type="gramStart"/>
-      <w:r>
-        <w:t>( can</w:t>
-      </w:r>
-      <w:proofErr w:type="gramEnd"/>
-      <w:r>
-        <w:t xml:space="preserve"> use different operators)</w:t>
-      </w:r>
-    </w:p>
-    <w:p>
-      <w:r>
-        <w:rPr>
-          <w:b/>
-          <w:bCs/>
-          <w:u w:val="single"/>
-        </w:rPr>
-        <w:t xml:space="preserve">Using LIKE and ILIKE with </w:t>
-      </w:r>
-      <w:proofErr w:type="gramStart"/>
-      <w:r>
-        <w:rPr>
-          <w:b/>
-          <w:bCs/>
-          <w:u w:val="single"/>
-        </w:rPr>
-        <w:t>WHERE</w:t>
-      </w:r>
-      <w:proofErr w:type="gramEnd"/>
-    </w:p>
-    <w:p>
-      <w:r>
-        <w:t xml:space="preserve">In SQL there are two special characters (Percent sign (%)) and </w:t>
-      </w:r>
-      <w:proofErr w:type="gramStart"/>
-      <w:r>
-        <w:t>Underscore(</w:t>
-      </w:r>
-      <w:proofErr w:type="gramEnd"/>
-      <w:r>
-        <w:t>_). Percent sign will match one or more characters, _ will match only one character.</w:t>
+        <w:t>WHERE col_name1&gt;3000 ( can use different operators)</w:t>
+      </w:r>
+    </w:p>
+    <w:p>
+      <w:r>
+        <w:rPr>
+          <w:b/>
+          <w:bCs/>
+          <w:u w:val="single"/>
+        </w:rPr>
+        <w:t>Using LIKE and ILIKE with WHERE</w:t>
+      </w:r>
+    </w:p>
+    <w:p>
+      <w:r>
+        <w:t>In SQL there are two special characters (Percent sign (%)) and Underscore(_). Percent sign will match one or more characters, _ will match only one character.</w:t>
       </w:r>
     </w:p>
     <w:p>
@@ -568,6 +399,110 @@
         <w:t>LIKE is case sensitive, ILIKE is not.</w:t>
       </w:r>
     </w:p>
+    <w:p/>
+    <w:p/>
+    <w:p/>
+    <w:p/>
+    <w:p/>
+    <w:p/>
+    <w:p>
+      <w:r>
+        <w:rPr>
+          <w:b/>
+          <w:bCs/>
+          <w:u w:val="single"/>
+        </w:rPr>
+        <w:lastRenderedPageBreak/>
+        <w:t>Using AND , OR operators</w:t>
+      </w:r>
+    </w:p>
+    <w:p>
+      <w:r>
+        <w:t>Syntax:</w:t>
+      </w:r>
+    </w:p>
+    <w:p>
+      <w:r>
+        <w:t>SELECT col_name1, col_name2</w:t>
+      </w:r>
+    </w:p>
+    <w:p>
+      <w:r>
+        <w:t>FROM Table_1</w:t>
+      </w:r>
+    </w:p>
+    <w:p>
+      <w:r>
+        <w:t>WHERE col_name3 &gt; x AND/OR col_name4 = ‘abc’</w:t>
+      </w:r>
+    </w:p>
+    <w:p>
+      <w:r>
+        <w:t>Can also use as follows:</w:t>
+      </w:r>
+    </w:p>
+    <w:p>
+      <w:r>
+        <w:t>SELECT col_name1, col_name2</w:t>
+      </w:r>
+    </w:p>
+    <w:p>
+      <w:r>
+        <w:t>FROM Table_1</w:t>
+      </w:r>
+    </w:p>
+    <w:p>
+      <w:r>
+        <w:t xml:space="preserve">WHERE col_name3 &gt; x AND/OR </w:t>
+      </w:r>
+      <w:r>
+        <w:t>(</w:t>
+      </w:r>
+      <w:r>
+        <w:t>col_name4 = ‘abc’</w:t>
+      </w:r>
+      <w:r>
+        <w:t xml:space="preserve"> AND col_name5 &lt;4)</w:t>
+      </w:r>
+    </w:p>
+    <w:p>
+      <w:pPr>
+        <w:rPr>
+          <w:b/>
+          <w:bCs/>
+          <w:u w:val="single"/>
+        </w:rPr>
+      </w:pPr>
+      <w:r>
+        <w:rPr>
+          <w:b/>
+          <w:bCs/>
+          <w:u w:val="single"/>
+        </w:rPr>
+        <w:t xml:space="preserve">Usual Syntax: </w:t>
+      </w:r>
+    </w:p>
+    <w:p>
+      <w:r>
+        <w:t>SELECT column_names</w:t>
+      </w:r>
+    </w:p>
+    <w:p>
+      <w:r>
+        <w:t>FROM table_name</w:t>
+      </w:r>
+    </w:p>
+    <w:p>
+      <w:r>
+        <w:t>WHERE criteria</w:t>
+      </w:r>
+    </w:p>
+    <w:p>
+      <w:r>
+        <w:t>ORDER BY column_names</w:t>
+      </w:r>
+    </w:p>
+    <w:p/>
     <w:p/>
     <w:p/>
     <w:p/>
@@ -979,6 +914,7 @@
   <w:style w:type="paragraph" w:default="1" w:styleId="Normal">
     <w:name w:val="Normal"/>
     <w:qFormat/>
+    <w:rsid w:val="00926EC0"/>
   </w:style>
   <w:style w:type="character" w:default="1" w:styleId="DefaultParagraphFont">
     <w:name w:val="Default Paragraph Font"/>
